--- a/Phase 5/User Acceptance Testing FD.docx
+++ b/Phase 5/User Acceptance Testing FD.docx
@@ -82,7 +82,10 @@
               <w:spacing w:after="0" w:line="240" w:lineRule="auto"/>
             </w:pPr>
             <w:r>
-              <w:t>08 March 2025</w:t>
+              <w:t>11</w:t>
+            </w:r>
+            <w:r>
+              <w:t xml:space="preserve"> March 2025</w:t>
             </w:r>
           </w:p>
         </w:tc>
@@ -284,6 +287,14 @@
                 <w:szCs w:val="24"/>
               </w:rPr>
             </w:pPr>
+            <w:r>
+              <w:rPr>
+                <w:rFonts w:ascii="Times New Roman" w:eastAsia="Times New Roman" w:hAnsi="Times New Roman" w:cs="Times New Roman"/>
+                <w:sz w:val="24"/>
+                <w:szCs w:val="24"/>
+              </w:rPr>
+              <w:t>4 Marks</w:t>
+            </w:r>
             <w:bookmarkStart w:id="0" w:name="_GoBack"/>
             <w:bookmarkEnd w:id="0"/>
           </w:p>
@@ -383,13 +394,7 @@
         <w:rPr>
           <w:b/>
         </w:rPr>
-        <w:t>March 1, 2025 - March 8, 202</w:t>
-      </w:r>
-      <w:r>
-        <w:rPr>
-          <w:b/>
-        </w:rPr>
-        <w:t>5</w:t>
+        <w:t>March 1, 2025 - March 8, 2025</w:t>
       </w:r>
     </w:p>
     <w:p>
@@ -527,13 +532,7 @@
         <w:rPr>
           <w:b/>
         </w:rPr>
-        <w:t xml:space="preserve">Streaming Quality &amp; </w:t>
-      </w:r>
-      <w:r>
-        <w:rPr>
-          <w:b/>
-        </w:rPr>
-        <w:t>Performance Testing</w:t>
+        <w:t>Streaming Quality &amp; Performance Testing</w:t>
       </w:r>
       <w:r>
         <w:br/>
